--- a/Documentación/A+ Report.docx
+++ b/Documentación/A+ Report.docx
@@ -237,15 +237,18 @@
         <w:t xml:space="preserve">Se ha mantenido el uso de la extensión a </w:t>
       </w:r>
       <w:proofErr w:type="spellStart"/>
-      <w:proofErr w:type="gramStart"/>
       <w:r>
         <w:t>AbstractTest</w:t>
       </w:r>
       <w:proofErr w:type="spellEnd"/>
-      <w:proofErr w:type="gramEnd"/>
       <w:r>
         <w:t xml:space="preserve"> aunque se ha hecho un </w:t>
       </w:r>
+      <w:r>
+        <w:t>@</w:t>
+      </w:r>
+      <w:bookmarkStart w:id="0" w:name="_GoBack"/>
+      <w:bookmarkEnd w:id="0"/>
       <w:proofErr w:type="spellStart"/>
       <w:r>
         <w:t>override</w:t>
@@ -316,6 +319,9 @@
       <w:r>
         <w:t xml:space="preserve">Como podemos ver, hemos creado un Controlador con la etiqueta </w:t>
       </w:r>
+      <w:r>
+        <w:t>@</w:t>
+      </w:r>
       <w:proofErr w:type="spellStart"/>
       <w:r>
         <w:t>Autowired</w:t>
@@ -348,6 +354,9 @@
       <w:r>
         <w:t xml:space="preserve">, los servicios con la etiqueta </w:t>
       </w:r>
+      <w:r>
+        <w:t>@</w:t>
+      </w:r>
       <w:proofErr w:type="spellStart"/>
       <w:r>
         <w:t>Autowired</w:t>
@@ -363,6 +372,9 @@
       <w:proofErr w:type="spellEnd"/>
       <w:r>
         <w:t xml:space="preserve">, los </w:t>
+      </w:r>
+      <w:r>
+        <w:t>@</w:t>
       </w:r>
       <w:proofErr w:type="spellStart"/>
       <w:r>
@@ -495,6 +507,9 @@
       <w:r>
         <w:t>AssertionErro</w:t>
       </w:r>
+      <w:r>
+        <w:t>r</w:t>
+      </w:r>
       <w:proofErr w:type="spellEnd"/>
       <w:r>
         <w:t>(</w:t>
@@ -503,8 +518,6 @@
       <w:r>
         <w:t>) que haría que el test fallase.</w:t>
       </w:r>
-      <w:bookmarkStart w:id="0" w:name="_GoBack"/>
-      <w:bookmarkEnd w:id="0"/>
     </w:p>
     <w:sectPr>
       <w:pgSz w:w="11906" w:h="16838"/>
@@ -639,6 +652,7 @@
     <w:lsdException w:name="HTML Sample" w:semiHidden="1" w:unhideWhenUsed="1"/>
     <w:lsdException w:name="HTML Typewriter" w:semiHidden="1" w:unhideWhenUsed="1"/>
     <w:lsdException w:name="HTML Variable" w:semiHidden="1" w:unhideWhenUsed="1"/>
+    <w:lsdException w:name="Normal Table" w:semiHidden="1" w:unhideWhenUsed="1"/>
     <w:lsdException w:name="annotation subject" w:semiHidden="1" w:unhideWhenUsed="1"/>
     <w:lsdException w:name="No List" w:semiHidden="1" w:unhideWhenUsed="1"/>
     <w:lsdException w:name="Outline List 1" w:semiHidden="1" w:unhideWhenUsed="1"/>
@@ -683,6 +697,7 @@
     <w:lsdException w:name="Table Professional" w:semiHidden="1" w:unhideWhenUsed="1"/>
     <w:lsdException w:name="Table Subtle 1" w:semiHidden="1" w:unhideWhenUsed="1"/>
     <w:lsdException w:name="Table Subtle 2" w:semiHidden="1" w:unhideWhenUsed="1"/>
+    <w:lsdException w:name="Table Web 1" w:semiHidden="1" w:unhideWhenUsed="1"/>
     <w:lsdException w:name="Table Web 2" w:semiHidden="1" w:unhideWhenUsed="1"/>
     <w:lsdException w:name="Table Web 3" w:semiHidden="1" w:unhideWhenUsed="1"/>
     <w:lsdException w:name="Balloon Text" w:semiHidden="1" w:unhideWhenUsed="1"/>
@@ -942,6 +957,7 @@
   <w:style w:type="character" w:default="1" w:styleId="Fuentedeprrafopredeter">
     <w:name w:val="Default Paragraph Font"/>
     <w:uiPriority w:val="1"/>
+    <w:semiHidden/>
     <w:unhideWhenUsed/>
   </w:style>
   <w:style w:type="table" w:default="1" w:styleId="Tablanormal">
